--- a/git常用命令.docx
+++ b/git常用命令.docx
@@ -3,216 +3,118 @@
 <w:document xmlns:wpc="http://schemas.microsoft.com/office/word/2010/wordprocessingCanvas" xmlns:mc="http://schemas.openxmlformats.org/markup-compatibility/2006" xmlns:o="urn:schemas-microsoft-com:office:office" xmlns:r="http://schemas.openxmlformats.org/officeDocument/2006/relationships" xmlns:m="http://schemas.openxmlformats.org/officeDocument/2006/math" xmlns:v="urn:schemas-microsoft-com:vml" xmlns:wp14="http://schemas.microsoft.com/office/word/2010/wordprocessingDrawing" xmlns:wp="http://schemas.openxmlformats.org/drawingml/2006/wordprocessingDrawing" xmlns:w10="urn:schemas-microsoft-com:office:word" xmlns:w="http://schemas.openxmlformats.org/wordprocessingml/2006/main" xmlns:w14="http://schemas.microsoft.com/office/word/2010/wordml" xmlns:w15="http://schemas.microsoft.com/office/word/2012/wordml" xmlns:wpg="http://schemas.microsoft.com/office/word/2010/wordprocessingGroup" xmlns:wpi="http://schemas.microsoft.com/office/word/2010/wordprocessingInk" xmlns:wne="http://schemas.microsoft.com/office/word/2006/wordml" xmlns:wps="http://schemas.microsoft.com/office/word/2010/wordprocessingShape" mc:Ignorable="w14 w15 wp14">
   <w:body>
     <w:p>
-      <w:pPr>
-        <w:rPr>
-          <w:rFonts w:hint="eastAsia"/>
-        </w:rPr>
-      </w:pPr>
       <w:r>
         <w:rPr>
           <w:rFonts w:hint="eastAsia"/>
         </w:rPr>
         <w:t>第一次上传本地项目到</w:t>
       </w:r>
-      <w:proofErr w:type="spellStart"/>
+      <w:r>
+        <w:rPr>
+          <w:rFonts w:hint="eastAsia"/>
+        </w:rPr>
+        <w:t xml:space="preserve">git  </w:t>
+      </w:r>
+      <w:r>
+        <w:rPr>
+          <w:rFonts w:hint="eastAsia"/>
+        </w:rPr>
+        <w:t>：</w:t>
+      </w:r>
+    </w:p>
+    <w:p>
+      <w:r>
+        <w:tab/>
+        <w:t xml:space="preserve">git init  </w:t>
+      </w:r>
+    </w:p>
+    <w:p>
+      <w:r>
+        <w:tab/>
+        <w:t>git add .</w:t>
+      </w:r>
+      <w:r>
+        <w:tab/>
+      </w:r>
+    </w:p>
+    <w:p>
+      <w:r>
+        <w:rPr>
+          <w:rFonts w:hint="eastAsia"/>
+        </w:rPr>
+        <w:tab/>
+        <w:t>git commit -m '</w:t>
+      </w:r>
+      <w:r>
+        <w:rPr>
+          <w:rFonts w:hint="eastAsia"/>
+        </w:rPr>
+        <w:t>备注</w:t>
+      </w:r>
+      <w:r>
+        <w:rPr>
+          <w:rFonts w:hint="eastAsia"/>
+        </w:rPr>
+        <w:t>'</w:t>
+      </w:r>
+      <w:r>
+        <w:t xml:space="preserve">   </w:t>
+      </w:r>
+    </w:p>
+    <w:p>
+      <w:r>
+        <w:rPr>
+          <w:rFonts w:hint="eastAsia"/>
+        </w:rPr>
+        <w:tab/>
+        <w:t xml:space="preserve">git remote add orgin </w:t>
+      </w:r>
+      <w:r>
+        <w:t xml:space="preserve">   </w:t>
+      </w:r>
       <w:r>
         <w:rPr>
           <w:rFonts w:hint="eastAsia"/>
         </w:rPr>
         <w:t>git</w:t>
       </w:r>
-      <w:proofErr w:type="spellEnd"/>
-      <w:r>
-        <w:rPr>
-          <w:rFonts w:hint="eastAsia"/>
-        </w:rPr>
-        <w:t xml:space="preserve">  </w:t>
-      </w:r>
-      <w:r>
-        <w:rPr>
-          <w:rFonts w:hint="eastAsia"/>
-        </w:rPr>
-        <w:t>：</w:t>
-      </w:r>
-    </w:p>
-    <w:p>
-      <w:r>
-        <w:tab/>
-      </w:r>
-      <w:proofErr w:type="spellStart"/>
-      <w:proofErr w:type="gramStart"/>
-      <w:r>
+      <w:r>
+        <w:rPr>
+          <w:rFonts w:hint="eastAsia"/>
+        </w:rPr>
+        <w:t>的</w:t>
+      </w:r>
+      <w:r>
+        <w:rPr>
+          <w:rFonts w:hint="eastAsia"/>
+        </w:rPr>
+        <w:t>https</w:t>
+      </w:r>
+      <w:r>
+        <w:rPr>
+          <w:rFonts w:hint="eastAsia"/>
+        </w:rPr>
+        <w:t>的地址</w:t>
+      </w:r>
+      <w:r>
+        <w:rPr>
+          <w:rFonts w:hint="eastAsia"/>
+        </w:rPr>
+        <w:t>（地址如图所示）</w:t>
+      </w:r>
+    </w:p>
+    <w:p>
+      <w:r>
+        <w:tab/>
+      </w:r>
+      <w:r>
+        <w:rPr>
+          <w:rFonts w:hint="eastAsia"/>
+        </w:rPr>
         <w:t>git</w:t>
       </w:r>
-      <w:proofErr w:type="spellEnd"/>
-      <w:proofErr w:type="gramEnd"/>
-      <w:r>
-        <w:t xml:space="preserve"> </w:t>
-      </w:r>
-      <w:proofErr w:type="spellStart"/>
-      <w:r>
-        <w:t>init</w:t>
-      </w:r>
-      <w:proofErr w:type="spellEnd"/>
-      <w:r>
-        <w:t xml:space="preserve">  </w:t>
-      </w:r>
-    </w:p>
-    <w:p>
-      <w:r>
-        <w:tab/>
-      </w:r>
-      <w:proofErr w:type="spellStart"/>
-      <w:proofErr w:type="gramStart"/>
-      <w:r>
-        <w:t>git</w:t>
-      </w:r>
-      <w:proofErr w:type="spellEnd"/>
-      <w:proofErr w:type="gramEnd"/>
-      <w:r>
-        <w:t xml:space="preserve"> add .</w:t>
-      </w:r>
-      <w:r>
-        <w:tab/>
-      </w:r>
-    </w:p>
-    <w:p>
-      <w:pPr>
-        <w:rPr>
-          <w:rFonts w:hint="eastAsia"/>
-        </w:rPr>
-      </w:pPr>
-      <w:r>
-        <w:rPr>
-          <w:rFonts w:hint="eastAsia"/>
-        </w:rPr>
-        <w:tab/>
-      </w:r>
-      <w:proofErr w:type="spellStart"/>
-      <w:r>
-        <w:rPr>
-          <w:rFonts w:hint="eastAsia"/>
-        </w:rPr>
-        <w:t>git</w:t>
-      </w:r>
-      <w:proofErr w:type="spellEnd"/>
-      <w:r>
-        <w:rPr>
-          <w:rFonts w:hint="eastAsia"/>
-        </w:rPr>
-        <w:t xml:space="preserve"> commit -m '</w:t>
-      </w:r>
-      <w:r>
-        <w:rPr>
-          <w:rFonts w:hint="eastAsia"/>
-        </w:rPr>
-        <w:t>备注</w:t>
-      </w:r>
-      <w:r>
-        <w:rPr>
-          <w:rFonts w:hint="eastAsia"/>
-        </w:rPr>
-        <w:t>'</w:t>
-      </w:r>
-      <w:r>
-        <w:t xml:space="preserve">   </w:t>
-      </w:r>
-    </w:p>
-    <w:p>
-      <w:r>
-        <w:rPr>
-          <w:rFonts w:hint="eastAsia"/>
-        </w:rPr>
-        <w:tab/>
-      </w:r>
-      <w:proofErr w:type="spellStart"/>
-      <w:r>
-        <w:rPr>
-          <w:rFonts w:hint="eastAsia"/>
-        </w:rPr>
-        <w:t>git</w:t>
-      </w:r>
-      <w:proofErr w:type="spellEnd"/>
-      <w:r>
-        <w:rPr>
-          <w:rFonts w:hint="eastAsia"/>
-        </w:rPr>
-        <w:t xml:space="preserve"> remote add </w:t>
-      </w:r>
-      <w:proofErr w:type="spellStart"/>
-      <w:r>
-        <w:rPr>
-          <w:rFonts w:hint="eastAsia"/>
-        </w:rPr>
-        <w:t>orgin</w:t>
-      </w:r>
-      <w:proofErr w:type="spellEnd"/>
-      <w:r>
-        <w:rPr>
-          <w:rFonts w:hint="eastAsia"/>
-        </w:rPr>
-        <w:t xml:space="preserve"> </w:t>
-      </w:r>
-      <w:r>
-        <w:t xml:space="preserve">   </w:t>
-      </w:r>
-      <w:proofErr w:type="spellStart"/>
-      <w:r>
-        <w:rPr>
-          <w:rFonts w:hint="eastAsia"/>
-        </w:rPr>
-        <w:t>git</w:t>
-      </w:r>
-      <w:proofErr w:type="spellEnd"/>
-      <w:r>
-        <w:rPr>
-          <w:rFonts w:hint="eastAsia"/>
-        </w:rPr>
-        <w:t>的</w:t>
-      </w:r>
-      <w:r>
-        <w:rPr>
-          <w:rFonts w:hint="eastAsia"/>
-        </w:rPr>
-        <w:t>https</w:t>
-      </w:r>
-      <w:r>
-        <w:rPr>
-          <w:rFonts w:hint="eastAsia"/>
-        </w:rPr>
-        <w:t>的地址</w:t>
-      </w:r>
-      <w:r>
-        <w:rPr>
-          <w:rFonts w:hint="eastAsia"/>
-        </w:rPr>
-        <w:t>（地址如图所示）</w:t>
-      </w:r>
-    </w:p>
-    <w:p>
-      <w:r>
-        <w:tab/>
-      </w:r>
-      <w:proofErr w:type="spellStart"/>
-      <w:proofErr w:type="gramStart"/>
-      <w:r>
-        <w:rPr>
-          <w:rFonts w:hint="eastAsia"/>
-        </w:rPr>
-        <w:t>git</w:t>
-      </w:r>
-      <w:proofErr w:type="spellEnd"/>
-      <w:proofErr w:type="gramEnd"/>
-      <w:r>
-        <w:t xml:space="preserve"> push </w:t>
-      </w:r>
-      <w:proofErr w:type="spellStart"/>
-      <w:r>
-        <w:t>orgin</w:t>
-      </w:r>
-      <w:proofErr w:type="spellEnd"/>
-      <w:r>
-        <w:t xml:space="preserve"> master</w:t>
+      <w:r>
+        <w:t xml:space="preserve"> push orgin master</w:t>
       </w:r>
       <w:r>
         <w:t xml:space="preserve"> </w:t>
@@ -267,6 +169,83 @@
         <w:rPr>
           <w:rFonts w:hint="eastAsia"/>
         </w:rPr>
+        <w:t>从远程拉取项目：</w:t>
+      </w:r>
+    </w:p>
+    <w:p>
+      <w:r>
+        <w:tab/>
+        <w:t xml:space="preserve">git clone </w:t>
+      </w:r>
+      <w:r>
+        <w:rPr>
+          <w:rFonts w:hint="eastAsia"/>
+        </w:rPr>
+        <w:t>远程项目地址</w:t>
+      </w:r>
+      <w:r>
+        <w:rPr>
+          <w:rFonts w:hint="eastAsia"/>
+        </w:rPr>
+        <w:t xml:space="preserve"> </w:t>
+      </w:r>
+      <w:r>
+        <w:rPr>
+          <w:rFonts w:hint="eastAsia"/>
+        </w:rPr>
+        <w:t>（地址如图所示）</w:t>
+      </w:r>
+    </w:p>
+    <w:p>
+      <w:r>
+        <w:tab/>
+      </w:r>
+      <w:r>
+        <w:rPr>
+          <w:noProof/>
+        </w:rPr>
+        <w:drawing>
+          <wp:inline distT="0" distB="0" distL="0" distR="0" wp14:anchorId="09B0523A" wp14:editId="4D878EE5">
+            <wp:extent cx="5274310" cy="2054860"/>
+            <wp:effectExtent l="0" t="0" r="2540" b="2540"/>
+            <wp:docPr id="2" name="图片 2"/>
+            <wp:cNvGraphicFramePr>
+              <a:graphicFrameLocks xmlns:a="http://schemas.openxmlformats.org/drawingml/2006/main" noChangeAspect="1"/>
+            </wp:cNvGraphicFramePr>
+            <a:graphic xmlns:a="http://schemas.openxmlformats.org/drawingml/2006/main">
+              <a:graphicData uri="http://schemas.openxmlformats.org/drawingml/2006/picture">
+                <pic:pic xmlns:pic="http://schemas.openxmlformats.org/drawingml/2006/picture">
+                  <pic:nvPicPr>
+                    <pic:cNvPr id="1" name=""/>
+                    <pic:cNvPicPr/>
+                  </pic:nvPicPr>
+                  <pic:blipFill>
+                    <a:blip r:embed="rId5"/>
+                    <a:stretch>
+                      <a:fillRect/>
+                    </a:stretch>
+                  </pic:blipFill>
+                  <pic:spPr>
+                    <a:xfrm>
+                      <a:off x="0" y="0"/>
+                      <a:ext cx="5274310" cy="2054860"/>
+                    </a:xfrm>
+                    <a:prstGeom prst="rect">
+                      <a:avLst/>
+                    </a:prstGeom>
+                  </pic:spPr>
+                </pic:pic>
+              </a:graphicData>
+            </a:graphic>
+          </wp:inline>
+        </w:drawing>
+      </w:r>
+    </w:p>
+    <w:p>
+      <w:r>
+        <w:rPr>
+          <w:rFonts w:hint="eastAsia"/>
+        </w:rPr>
         <w:t>新建分支：</w:t>
       </w:r>
     </w:p>
@@ -274,14 +253,12 @@
       <w:r>
         <w:tab/>
       </w:r>
-      <w:proofErr w:type="spellStart"/>
       <w:r>
         <w:rPr>
           <w:rFonts w:hint="eastAsia"/>
         </w:rPr>
         <w:t>git</w:t>
       </w:r>
-      <w:proofErr w:type="spellEnd"/>
       <w:r>
         <w:t xml:space="preserve"> </w:t>
       </w:r>
@@ -312,43 +289,184 @@
     <w:p>
       <w:r>
         <w:tab/>
-      </w:r>
-      <w:proofErr w:type="spellStart"/>
-      <w:proofErr w:type="gramStart"/>
-      <w:r>
+        <w:t>git branch –</w:t>
+      </w:r>
+      <w:r>
+        <w:rPr>
+          <w:rFonts w:hint="eastAsia"/>
+        </w:rPr>
+        <w:t>d</w:t>
+      </w:r>
+    </w:p>
+    <w:p>
+      <w:r>
+        <w:tab/>
+        <w:t>git push orgin :</w:t>
+      </w:r>
+      <w:r>
+        <w:rPr>
+          <w:rFonts w:hint="eastAsia"/>
+        </w:rPr>
+        <w:t>远程分支名</w:t>
+      </w:r>
+      <w:r>
+        <w:rPr>
+          <w:rFonts w:hint="eastAsia"/>
+        </w:rPr>
+        <w:t xml:space="preserve">  </w:t>
+      </w:r>
+      <w:r>
+        <w:rPr>
+          <w:rFonts w:hint="eastAsia"/>
+        </w:rPr>
+        <w:t>两个命令一起用，删除远程分支。</w:t>
+      </w:r>
+      <w:r>
+        <w:t>P</w:t>
+      </w:r>
+      <w:r>
+        <w:rPr>
+          <w:rFonts w:hint="eastAsia"/>
+        </w:rPr>
+        <w:t>ush</w:t>
+      </w:r>
+      <w:r>
+        <w:rPr>
+          <w:rFonts w:hint="eastAsia"/>
+        </w:rPr>
+        <w:t>的时候需要“：”</w:t>
+      </w:r>
+    </w:p>
+    <w:p>
+      <w:r>
+        <w:rPr>
+          <w:rFonts w:hint="eastAsia"/>
+        </w:rPr>
+        <w:t>查看分支：</w:t>
+      </w:r>
+    </w:p>
+    <w:p>
+      <w:r>
+        <w:tab/>
+        <w:t xml:space="preserve">git pull  </w:t>
+      </w:r>
+      <w:r>
+        <w:rPr>
+          <w:rFonts w:hint="eastAsia"/>
+        </w:rPr>
+        <w:t>会将远程的分支先拉取到本地</w:t>
+      </w:r>
+    </w:p>
+    <w:p>
+      <w:r>
+        <w:tab/>
+      </w:r>
+      <w:r>
+        <w:rPr>
+          <w:rFonts w:hint="eastAsia"/>
+        </w:rPr>
         <w:t>git</w:t>
       </w:r>
-      <w:proofErr w:type="spellEnd"/>
-      <w:proofErr w:type="gramEnd"/>
-      <w:r>
-        <w:t xml:space="preserve"> branch –</w:t>
-      </w:r>
-      <w:r>
-        <w:rPr>
-          <w:rFonts w:hint="eastAsia"/>
-        </w:rPr>
-        <w:t>d</w:t>
-      </w:r>
-    </w:p>
-    <w:p>
-      <w:r>
-        <w:tab/>
-      </w:r>
-      <w:proofErr w:type="spellStart"/>
-      <w:r>
+      <w:r>
+        <w:t xml:space="preserve"> branch –a  </w:t>
+      </w:r>
+      <w:r>
+        <w:rPr>
+          <w:rFonts w:hint="eastAsia"/>
+        </w:rPr>
+        <w:t>所有分支</w:t>
+      </w:r>
+    </w:p>
+    <w:p>
+      <w:r>
+        <w:tab/>
+      </w:r>
+      <w:r>
+        <w:rPr>
+          <w:rFonts w:hint="eastAsia"/>
+        </w:rPr>
         <w:t>git</w:t>
       </w:r>
-      <w:proofErr w:type="spellEnd"/>
-      <w:r>
-        <w:t xml:space="preserve"> push </w:t>
-      </w:r>
-      <w:proofErr w:type="spellStart"/>
-      <w:r>
-        <w:t>orgin</w:t>
-      </w:r>
-      <w:proofErr w:type="spellEnd"/>
-      <w:r>
-        <w:t xml:space="preserve"> :</w:t>
+      <w:r>
+        <w:t xml:space="preserve"> branch –r  </w:t>
+      </w:r>
+      <w:r>
+        <w:rPr>
+          <w:rFonts w:hint="eastAsia"/>
+        </w:rPr>
+        <w:t>所有远程分支</w:t>
+      </w:r>
+    </w:p>
+    <w:p>
+      <w:r>
+        <w:tab/>
+      </w:r>
+      <w:r>
+        <w:rPr>
+          <w:rFonts w:hint="eastAsia"/>
+        </w:rPr>
+        <w:t>git</w:t>
+      </w:r>
+      <w:r>
+        <w:t xml:space="preserve"> branch –l  </w:t>
+      </w:r>
+      <w:r>
+        <w:rPr>
+          <w:rFonts w:hint="eastAsia"/>
+        </w:rPr>
+        <w:t>所有本地分支</w:t>
+      </w:r>
+    </w:p>
+    <w:p>
+      <w:r>
+        <w:rPr>
+          <w:rFonts w:hint="eastAsia"/>
+        </w:rPr>
+        <w:t>切换分支：</w:t>
+      </w:r>
+    </w:p>
+    <w:p>
+      <w:r>
+        <w:lastRenderedPageBreak/>
+        <w:tab/>
+        <w:t xml:space="preserve">git checkout </w:t>
+      </w:r>
+      <w:r>
+        <w:rPr>
+          <w:rFonts w:hint="eastAsia"/>
+        </w:rPr>
+        <w:t>分支名</w:t>
+      </w:r>
+    </w:p>
+    <w:p>
+      <w:pPr>
+        <w:rPr>
+          <w:rFonts w:hint="eastAsia"/>
+        </w:rPr>
+      </w:pPr>
+      <w:r>
+        <w:tab/>
+      </w:r>
+      <w:r>
+        <w:rPr>
+          <w:rFonts w:hint="eastAsia"/>
+        </w:rPr>
+        <w:t>git</w:t>
+      </w:r>
+      <w:r>
+        <w:t xml:space="preserve"> checkout –b </w:t>
+      </w:r>
+      <w:r>
+        <w:rPr>
+          <w:rFonts w:hint="eastAsia"/>
+        </w:rPr>
+        <w:t>本地分支名</w:t>
+      </w:r>
+      <w:r>
+        <w:rPr>
+          <w:rFonts w:hint="eastAsia"/>
+        </w:rPr>
+        <w:t xml:space="preserve">  </w:t>
       </w:r>
       <w:r>
         <w:rPr>
@@ -366,217 +484,7 @@
         <w:rPr>
           <w:rFonts w:hint="eastAsia"/>
         </w:rPr>
-        <w:t>两个命令一起用，删除远程分支。</w:t>
-      </w:r>
-      <w:r>
-        <w:t>P</w:t>
-      </w:r>
-      <w:r>
-        <w:rPr>
-          <w:rFonts w:hint="eastAsia"/>
-        </w:rPr>
-        <w:t>ush</w:t>
-      </w:r>
-      <w:r>
-        <w:rPr>
-          <w:rFonts w:hint="eastAsia"/>
-        </w:rPr>
-        <w:t>的时候需要“</w:t>
-      </w:r>
-      <w:r>
-        <w:rPr>
-          <w:rFonts w:hint="eastAsia"/>
-        </w:rPr>
-        <w:t>：</w:t>
-      </w:r>
-      <w:r>
-        <w:rPr>
-          <w:rFonts w:hint="eastAsia"/>
-        </w:rPr>
-        <w:t>”</w:t>
-      </w:r>
-    </w:p>
-    <w:p>
-      <w:r>
-        <w:rPr>
-          <w:rFonts w:hint="eastAsia"/>
-        </w:rPr>
-        <w:t>查看分支：</w:t>
-      </w:r>
-    </w:p>
-    <w:p>
-      <w:pPr>
-        <w:rPr>
-          <w:rFonts w:hint="eastAsia"/>
-        </w:rPr>
-      </w:pPr>
-      <w:r>
-        <w:tab/>
-      </w:r>
-      <w:proofErr w:type="spellStart"/>
-      <w:r>
-        <w:t>git</w:t>
-      </w:r>
-      <w:proofErr w:type="spellEnd"/>
-      <w:r>
-        <w:t xml:space="preserve"> pull  </w:t>
-      </w:r>
-      <w:r>
-        <w:rPr>
-          <w:rFonts w:hint="eastAsia"/>
-        </w:rPr>
-        <w:t>会将远程的分支先拉取到本地</w:t>
-      </w:r>
-    </w:p>
-    <w:p>
-      <w:r>
-        <w:tab/>
-      </w:r>
-      <w:proofErr w:type="spellStart"/>
-      <w:r>
-        <w:rPr>
-          <w:rFonts w:hint="eastAsia"/>
-        </w:rPr>
-        <w:t>git</w:t>
-      </w:r>
-      <w:proofErr w:type="spellEnd"/>
-      <w:r>
-        <w:t xml:space="preserve"> branch –a  </w:t>
-      </w:r>
-      <w:r>
-        <w:rPr>
-          <w:rFonts w:hint="eastAsia"/>
-        </w:rPr>
-        <w:t>所有分支</w:t>
-      </w:r>
-    </w:p>
-    <w:p>
-      <w:r>
-        <w:tab/>
-      </w:r>
-      <w:proofErr w:type="spellStart"/>
-      <w:r>
-        <w:rPr>
-          <w:rFonts w:hint="eastAsia"/>
-        </w:rPr>
-        <w:t>git</w:t>
-      </w:r>
-      <w:proofErr w:type="spellEnd"/>
-      <w:r>
-        <w:t xml:space="preserve"> branch –r  </w:t>
-      </w:r>
-      <w:r>
-        <w:rPr>
-          <w:rFonts w:hint="eastAsia"/>
-        </w:rPr>
-        <w:t>所有远程分支</w:t>
-      </w:r>
-    </w:p>
-    <w:p>
-      <w:r>
-        <w:tab/>
-      </w:r>
-      <w:proofErr w:type="spellStart"/>
-      <w:r>
-        <w:rPr>
-          <w:rFonts w:hint="eastAsia"/>
-        </w:rPr>
-        <w:t>git</w:t>
-      </w:r>
-      <w:proofErr w:type="spellEnd"/>
-      <w:r>
-        <w:t xml:space="preserve"> branch –l  </w:t>
-      </w:r>
-      <w:r>
-        <w:rPr>
-          <w:rFonts w:hint="eastAsia"/>
-        </w:rPr>
-        <w:t>所有本地分支</w:t>
-      </w:r>
-    </w:p>
-    <w:p>
-      <w:r>
-        <w:rPr>
-          <w:rFonts w:hint="eastAsia"/>
-        </w:rPr>
-        <w:t>切换分支：</w:t>
-      </w:r>
-    </w:p>
-    <w:p>
-      <w:r>
-        <w:tab/>
-      </w:r>
-      <w:proofErr w:type="spellStart"/>
-      <w:r>
-        <w:t>git</w:t>
-      </w:r>
-      <w:proofErr w:type="spellEnd"/>
-      <w:r>
-        <w:t xml:space="preserve"> checkout </w:t>
-      </w:r>
-      <w:r>
-        <w:rPr>
-          <w:rFonts w:hint="eastAsia"/>
-        </w:rPr>
-        <w:t>分支名</w:t>
-      </w:r>
-    </w:p>
-    <w:p>
-      <w:r>
-        <w:tab/>
-      </w:r>
-      <w:proofErr w:type="spellStart"/>
-      <w:r>
-        <w:rPr>
-          <w:rFonts w:hint="eastAsia"/>
-        </w:rPr>
-        <w:t>git</w:t>
-      </w:r>
-      <w:proofErr w:type="spellEnd"/>
-      <w:r>
-        <w:t xml:space="preserve"> checkout –b </w:t>
-      </w:r>
-      <w:r>
-        <w:rPr>
-          <w:rFonts w:hint="eastAsia"/>
-        </w:rPr>
-        <w:t>本地分支名</w:t>
-      </w:r>
-      <w:r>
-        <w:rPr>
-          <w:rFonts w:hint="eastAsia"/>
-        </w:rPr>
-        <w:t xml:space="preserve">  </w:t>
-      </w:r>
-      <w:r>
-        <w:rPr>
-          <w:rFonts w:hint="eastAsia"/>
-        </w:rPr>
-        <w:t>远程分支名</w:t>
-      </w:r>
-      <w:r>
-        <w:rPr>
-          <w:rFonts w:hint="eastAsia"/>
-        </w:rPr>
-        <w:t xml:space="preserve">  </w:t>
-      </w:r>
-      <w:r>
-        <w:rPr>
-          <w:rFonts w:hint="eastAsia"/>
-        </w:rPr>
-        <w:t>（新增名称为“</w:t>
-      </w:r>
-      <w:r>
-        <w:rPr>
-          <w:rFonts w:hint="eastAsia"/>
-        </w:rPr>
-        <w:t>本地分支名</w:t>
-      </w:r>
-      <w:r>
-        <w:rPr>
-          <w:rFonts w:hint="eastAsia"/>
-        </w:rPr>
-        <w:t>”</w:t>
+        <w:t>（新增名称为“本地分支名”</w:t>
       </w:r>
       <w:r>
         <w:rPr>
@@ -588,123 +496,30 @@
         <w:rPr>
           <w:rFonts w:hint="eastAsia"/>
         </w:rPr>
-        <w:t>的分支，代码是“</w:t>
-      </w:r>
-      <w:r>
-        <w:rPr>
-          <w:rFonts w:hint="eastAsia"/>
-        </w:rPr>
-        <w:t>远程分支名</w:t>
-      </w:r>
-      <w:r>
-        <w:rPr>
-          <w:rFonts w:hint="eastAsia"/>
-        </w:rPr>
-        <w:t>”的代码，并切换到此分支）</w:t>
-      </w:r>
-    </w:p>
-    <w:p>
-      <w:r>
-        <w:rPr>
-          <w:rFonts w:hint="eastAsia"/>
-        </w:rPr>
-        <w:t>拉取代码：</w:t>
-      </w:r>
-    </w:p>
-    <w:p>
-      <w:r>
-        <w:tab/>
-      </w:r>
-      <w:proofErr w:type="spellStart"/>
-      <w:r>
-        <w:t>g</w:t>
-      </w:r>
-      <w:r>
-        <w:rPr>
-          <w:rFonts w:hint="eastAsia"/>
-        </w:rPr>
-        <w:t>it</w:t>
-      </w:r>
-      <w:proofErr w:type="spellEnd"/>
-      <w:r>
-        <w:t xml:space="preserve"> </w:t>
-      </w:r>
-      <w:r>
-        <w:rPr>
-          <w:rFonts w:hint="eastAsia"/>
-        </w:rPr>
-        <w:t>pull</w:t>
-      </w:r>
-      <w:r>
-        <w:t xml:space="preserve"> </w:t>
-      </w:r>
-      <w:proofErr w:type="spellStart"/>
-      <w:r>
-        <w:t>orgin</w:t>
-      </w:r>
-      <w:proofErr w:type="spellEnd"/>
-      <w:r>
-        <w:t xml:space="preserve"> </w:t>
-      </w:r>
-      <w:r>
-        <w:rPr>
-          <w:rFonts w:hint="eastAsia"/>
-        </w:rPr>
-        <w:t>远程分支名</w:t>
-      </w:r>
-    </w:p>
-    <w:p>
-      <w:r>
-        <w:tab/>
-      </w:r>
-      <w:proofErr w:type="spellStart"/>
-      <w:r>
-        <w:t>git</w:t>
-      </w:r>
-      <w:proofErr w:type="spellEnd"/>
-      <w:r>
-        <w:t xml:space="preserve"> pull  </w:t>
-      </w:r>
-      <w:r>
-        <w:rPr>
-          <w:rFonts w:hint="eastAsia"/>
-        </w:rPr>
-        <w:t>会将远程的分支先拉取到本地</w:t>
-      </w:r>
-    </w:p>
-    <w:p>
-      <w:r>
-        <w:rPr>
-          <w:rFonts w:hint="eastAsia"/>
-        </w:rPr>
-        <w:t>暂存区：</w:t>
-      </w:r>
-    </w:p>
-    <w:p>
-      <w:pPr>
-        <w:rPr>
-          <w:rFonts w:hint="eastAsia"/>
-        </w:rPr>
-      </w:pPr>
-      <w:r>
-        <w:tab/>
-      </w:r>
-      <w:proofErr w:type="spellStart"/>
-      <w:r>
-        <w:t>git</w:t>
-      </w:r>
-      <w:proofErr w:type="spellEnd"/>
-      <w:r>
-        <w:t xml:space="preserve"> di</w:t>
-      </w:r>
-      <w:r>
-        <w:rPr>
-          <w:rFonts w:hint="eastAsia"/>
-        </w:rPr>
-        <w:t>ff</w:t>
+        <w:t>的分支，代码是“远程分支名”的代码，并切换到此分支）</w:t>
       </w:r>
       <w:bookmarkStart w:id="0" w:name="_GoBack"/>
       <w:bookmarkEnd w:id="0"/>
+    </w:p>
+    <w:p>
+      <w:r>
+        <w:rPr>
+          <w:rFonts w:hint="eastAsia"/>
+        </w:rPr>
+        <w:t>拉取代码：</w:t>
+      </w:r>
+    </w:p>
+    <w:p>
+      <w:r>
+        <w:tab/>
+        <w:t>g</w:t>
+      </w:r>
+      <w:r>
+        <w:rPr>
+          <w:rFonts w:hint="eastAsia"/>
+        </w:rPr>
+        <w:t>it</w:t>
+      </w:r>
       <w:r>
         <w:t xml:space="preserve"> </w:t>
       </w:r>
@@ -712,210 +527,238 @@
         <w:rPr>
           <w:rFonts w:hint="eastAsia"/>
         </w:rPr>
+        <w:t>pull</w:t>
+      </w:r>
+      <w:r>
+        <w:t xml:space="preserve"> orgin </w:t>
+      </w:r>
+      <w:r>
+        <w:rPr>
+          <w:rFonts w:hint="eastAsia"/>
+        </w:rPr>
+        <w:t>远程分支名</w:t>
+      </w:r>
+    </w:p>
+    <w:p>
+      <w:r>
+        <w:tab/>
+        <w:t xml:space="preserve">git pull  </w:t>
+      </w:r>
+      <w:r>
+        <w:rPr>
+          <w:rFonts w:hint="eastAsia"/>
+        </w:rPr>
+        <w:t>会将远程的分支先拉取到本地</w:t>
+      </w:r>
+    </w:p>
+    <w:p>
+      <w:r>
+        <w:rPr>
+          <w:rFonts w:hint="eastAsia"/>
+        </w:rPr>
+        <w:t>暂存区：</w:t>
+      </w:r>
+    </w:p>
+    <w:p>
+      <w:r>
+        <w:tab/>
+        <w:t>git di</w:t>
+      </w:r>
+      <w:r>
+        <w:rPr>
+          <w:rFonts w:hint="eastAsia"/>
+        </w:rPr>
+        <w:t>ff</w:t>
+      </w:r>
+      <w:r>
+        <w:t xml:space="preserve"> </w:t>
+      </w:r>
+      <w:r>
+        <w:rPr>
+          <w:rFonts w:hint="eastAsia"/>
+        </w:rPr>
         <w:t>查看本地文件和远程修改的地方</w:t>
       </w:r>
     </w:p>
     <w:p>
-      <w:pPr>
-        <w:rPr>
-          <w:rFonts w:hint="eastAsia"/>
-        </w:rPr>
-      </w:pPr>
-      <w:r>
-        <w:tab/>
-      </w:r>
-      <w:proofErr w:type="spellStart"/>
-      <w:r>
+      <w:r>
+        <w:tab/>
+        <w:t xml:space="preserve">git status  </w:t>
+      </w:r>
+      <w:r>
+        <w:rPr>
+          <w:rFonts w:hint="eastAsia"/>
+        </w:rPr>
+        <w:t>查看本地和远程不一样的文件</w:t>
+      </w:r>
+    </w:p>
+    <w:p>
+      <w:r>
+        <w:tab/>
+        <w:t>git stash</w:t>
+      </w:r>
+      <w:r>
+        <w:t xml:space="preserve"> </w:t>
+      </w:r>
+      <w:r>
+        <w:rPr>
+          <w:rFonts w:hint="eastAsia"/>
+        </w:rPr>
+        <w:t>将不一样的文件存放在暂存区</w:t>
+      </w:r>
+    </w:p>
+    <w:p>
+      <w:r>
+        <w:tab/>
+      </w:r>
+      <w:r>
+        <w:rPr>
+          <w:rFonts w:hint="eastAsia"/>
+        </w:rPr>
         <w:t>git</w:t>
       </w:r>
-      <w:proofErr w:type="spellEnd"/>
-      <w:r>
-        <w:t xml:space="preserve"> status  </w:t>
-      </w:r>
-      <w:r>
-        <w:rPr>
-          <w:rFonts w:hint="eastAsia"/>
-        </w:rPr>
-        <w:t>查看本地和远程不一样的文件</w:t>
-      </w:r>
-    </w:p>
-    <w:p>
-      <w:r>
-        <w:tab/>
-      </w:r>
-      <w:proofErr w:type="spellStart"/>
-      <w:r>
+      <w:r>
+        <w:t xml:space="preserve"> stash list  </w:t>
+      </w:r>
+      <w:r>
+        <w:rPr>
+          <w:rFonts w:hint="eastAsia"/>
+        </w:rPr>
+        <w:t>查看暂存区的缓存记录</w:t>
+      </w:r>
+    </w:p>
+    <w:p>
+      <w:r>
+        <w:tab/>
+      </w:r>
+      <w:r>
+        <w:rPr>
+          <w:rFonts w:hint="eastAsia"/>
+        </w:rPr>
         <w:t>git</w:t>
       </w:r>
-      <w:proofErr w:type="spellEnd"/>
-      <w:r>
-        <w:t xml:space="preserve"> stash</w:t>
+      <w:r>
+        <w:t xml:space="preserve"> stash pop  </w:t>
+      </w:r>
+      <w:r>
+        <w:rPr>
+          <w:rFonts w:hint="eastAsia"/>
+        </w:rPr>
+        <w:t>将暂存区的记录</w:t>
+      </w:r>
+      <w:r>
+        <w:rPr>
+          <w:rFonts w:hint="eastAsia"/>
+        </w:rPr>
+        <w:t>拿出来</w:t>
+      </w:r>
+    </w:p>
+    <w:p>
+      <w:r>
+        <w:rPr>
+          <w:rFonts w:hint="eastAsia"/>
+        </w:rPr>
+        <w:t>回滚代码：</w:t>
+      </w:r>
+    </w:p>
+    <w:p>
+      <w:r>
+        <w:tab/>
+      </w:r>
+      <w:r>
+        <w:rPr>
+          <w:rFonts w:hint="eastAsia"/>
+        </w:rPr>
+        <w:t>git</w:t>
+      </w:r>
+      <w:r>
+        <w:t xml:space="preserve"> log  </w:t>
+      </w:r>
+      <w:r>
+        <w:rPr>
+          <w:rFonts w:hint="eastAsia"/>
+        </w:rPr>
+        <w:t>查看</w:t>
+      </w:r>
+      <w:r>
+        <w:rPr>
+          <w:rFonts w:hint="eastAsia"/>
+        </w:rPr>
+        <w:t>提交的历史记录</w:t>
+      </w:r>
+    </w:p>
+    <w:p>
+      <w:r>
+        <w:tab/>
+      </w:r>
+      <w:r>
+        <w:rPr>
+          <w:rFonts w:hint="eastAsia"/>
+        </w:rPr>
+        <w:t>git</w:t>
+      </w:r>
+      <w:r>
+        <w:t xml:space="preserve"> reset   log</w:t>
+      </w:r>
+      <w:r>
+        <w:rPr>
+          <w:rFonts w:hint="eastAsia"/>
+        </w:rPr>
+        <w:t>的</w:t>
+      </w:r>
+      <w:r>
+        <w:rPr>
+          <w:rFonts w:hint="eastAsia"/>
+        </w:rPr>
+        <w:t>id</w:t>
+      </w:r>
+      <w:r>
+        <w:t xml:space="preserve">  </w:t>
       </w:r>
       <w:r>
         <w:t xml:space="preserve"> </w:t>
       </w:r>
       <w:r>
-        <w:rPr>
-          <w:rFonts w:hint="eastAsia"/>
-        </w:rPr>
-        <w:t>将</w:t>
-      </w:r>
-      <w:r>
-        <w:rPr>
-          <w:rFonts w:hint="eastAsia"/>
-        </w:rPr>
-        <w:t>不一样的文件</w:t>
-      </w:r>
-      <w:r>
-        <w:rPr>
-          <w:rFonts w:hint="eastAsia"/>
-        </w:rPr>
-        <w:t>存放在暂存区</w:t>
-      </w:r>
-    </w:p>
-    <w:p>
-      <w:r>
-        <w:tab/>
-      </w:r>
-      <w:proofErr w:type="spellStart"/>
-      <w:r>
-        <w:rPr>
-          <w:rFonts w:hint="eastAsia"/>
-        </w:rPr>
-        <w:t>git</w:t>
-      </w:r>
-      <w:proofErr w:type="spellEnd"/>
-      <w:r>
-        <w:t xml:space="preserve"> stash list  </w:t>
-      </w:r>
-      <w:r>
-        <w:rPr>
-          <w:rFonts w:hint="eastAsia"/>
-        </w:rPr>
-        <w:t>查看暂存区的缓存记录</w:t>
-      </w:r>
-    </w:p>
-    <w:p>
-      <w:pPr>
-        <w:rPr>
-          <w:rFonts w:hint="eastAsia"/>
-        </w:rPr>
-      </w:pPr>
-      <w:r>
-        <w:tab/>
-      </w:r>
-      <w:proofErr w:type="spellStart"/>
-      <w:r>
-        <w:rPr>
-          <w:rFonts w:hint="eastAsia"/>
-        </w:rPr>
-        <w:t>git</w:t>
-      </w:r>
-      <w:proofErr w:type="spellEnd"/>
-      <w:r>
-        <w:t xml:space="preserve"> stash pop  </w:t>
-      </w:r>
-      <w:r>
-        <w:rPr>
-          <w:rFonts w:hint="eastAsia"/>
-        </w:rPr>
-        <w:t>将暂存区的记录</w:t>
-      </w:r>
-      <w:r>
-        <w:rPr>
-          <w:rFonts w:hint="eastAsia"/>
-        </w:rPr>
-        <w:t>拿出来</w:t>
-      </w:r>
-    </w:p>
-    <w:p>
-      <w:proofErr w:type="gramStart"/>
-      <w:r>
-        <w:rPr>
-          <w:rFonts w:hint="eastAsia"/>
-        </w:rPr>
-        <w:t>回滚代码</w:t>
-      </w:r>
-      <w:proofErr w:type="gramEnd"/>
-      <w:r>
-        <w:rPr>
-          <w:rFonts w:hint="eastAsia"/>
-        </w:rPr>
-        <w:t>：</w:t>
-      </w:r>
-    </w:p>
-    <w:p>
-      <w:r>
-        <w:tab/>
-      </w:r>
-      <w:proofErr w:type="spellStart"/>
-      <w:r>
-        <w:rPr>
-          <w:rFonts w:hint="eastAsia"/>
-        </w:rPr>
-        <w:t>git</w:t>
-      </w:r>
-      <w:proofErr w:type="spellEnd"/>
-      <w:r>
-        <w:t xml:space="preserve"> log  </w:t>
-      </w:r>
-      <w:r>
-        <w:rPr>
-          <w:rFonts w:hint="eastAsia"/>
-        </w:rPr>
-        <w:t>查看</w:t>
-      </w:r>
-      <w:r>
-        <w:rPr>
-          <w:rFonts w:hint="eastAsia"/>
-        </w:rPr>
-        <w:t>提交的历史记录</w:t>
-      </w:r>
-    </w:p>
-    <w:p>
-      <w:pPr>
-        <w:rPr>
-          <w:rFonts w:hint="eastAsia"/>
-        </w:rPr>
-      </w:pPr>
-      <w:r>
-        <w:lastRenderedPageBreak/>
-        <w:tab/>
-      </w:r>
-      <w:proofErr w:type="spellStart"/>
-      <w:r>
-        <w:rPr>
-          <w:rFonts w:hint="eastAsia"/>
-        </w:rPr>
-        <w:t>git</w:t>
-      </w:r>
-      <w:proofErr w:type="spellEnd"/>
-      <w:r>
-        <w:t xml:space="preserve"> reset   log</w:t>
-      </w:r>
-      <w:r>
-        <w:rPr>
-          <w:rFonts w:hint="eastAsia"/>
-        </w:rPr>
-        <w:t>的</w:t>
-      </w:r>
-      <w:r>
-        <w:rPr>
-          <w:rFonts w:hint="eastAsia"/>
-        </w:rPr>
-        <w:t>id</w:t>
-      </w:r>
-      <w:r>
-        <w:t xml:space="preserve">  </w:t>
+        <w:t>--hard</w:t>
+      </w:r>
+      <w:r>
+        <w:t xml:space="preserve"> /--</w:t>
+      </w:r>
+      <w:r>
+        <w:rPr>
+          <w:rFonts w:hint="eastAsia"/>
+        </w:rPr>
+        <w:t>so</w:t>
+      </w:r>
+      <w:r>
+        <w:t>f</w:t>
+      </w:r>
+      <w:r>
+        <w:rPr>
+          <w:rFonts w:hint="eastAsia"/>
+        </w:rPr>
+        <w:t>t</w:t>
+      </w:r>
+      <w:r>
+        <w:t xml:space="preserve"> (--hard</w:t>
+      </w:r>
+      <w:r>
+        <w:rPr>
+          <w:rFonts w:hint="eastAsia"/>
+        </w:rPr>
+        <w:t>不保存暂存区代码</w:t>
+      </w:r>
+      <w:r>
+        <w:rPr>
+          <w:rFonts w:hint="eastAsia"/>
+        </w:rPr>
+        <w:t>,</w:t>
       </w:r>
       <w:r>
         <w:t xml:space="preserve"> </w:t>
       </w:r>
       <w:r>
-        <w:t>--hard</w:t>
-      </w:r>
-      <w:r>
-        <w:t xml:space="preserve"> /--</w:t>
+        <w:t>--</w:t>
       </w:r>
       <w:r>
         <w:rPr>
@@ -924,6 +767,9 @@
         <w:t>so</w:t>
       </w:r>
       <w:r>
+        <w:rPr>
+          <w:rFonts w:hint="eastAsia"/>
+        </w:rPr>
         <w:t>f</w:t>
       </w:r>
       <w:r>
@@ -933,48 +779,6 @@
         <w:t>t</w:t>
       </w:r>
       <w:r>
-        <w:t xml:space="preserve"> (</w:t>
-      </w:r>
-      <w:r>
-        <w:t>--hard</w:t>
-      </w:r>
-      <w:r>
-        <w:rPr>
-          <w:rFonts w:hint="eastAsia"/>
-        </w:rPr>
-        <w:t>不保存暂存区代码</w:t>
-      </w:r>
-      <w:r>
-        <w:rPr>
-          <w:rFonts w:hint="eastAsia"/>
-        </w:rPr>
-        <w:t>,</w:t>
-      </w:r>
-      <w:r>
-        <w:t xml:space="preserve"> </w:t>
-      </w:r>
-      <w:r>
-        <w:t>--</w:t>
-      </w:r>
-      <w:r>
-        <w:rPr>
-          <w:rFonts w:hint="eastAsia"/>
-        </w:rPr>
-        <w:t>so</w:t>
-      </w:r>
-      <w:r>
-        <w:rPr>
-          <w:rFonts w:hint="eastAsia"/>
-        </w:rPr>
-        <w:t>f</w:t>
-      </w:r>
-      <w:r>
-        <w:rPr>
-          <w:rFonts w:hint="eastAsia"/>
-        </w:rPr>
-        <w:t>t</w:t>
-      </w:r>
-      <w:r>
         <w:rPr>
           <w:rFonts w:hint="eastAsia"/>
         </w:rPr>
@@ -987,40 +791,14 @@
     <w:p>
       <w:r>
         <w:tab/>
-      </w:r>
-      <w:proofErr w:type="spellStart"/>
-      <w:proofErr w:type="gramStart"/>
-      <w:r>
-        <w:t>git</w:t>
-      </w:r>
-      <w:proofErr w:type="spellEnd"/>
-      <w:proofErr w:type="gramEnd"/>
-      <w:r>
-        <w:t xml:space="preserve"> add .</w:t>
-      </w:r>
-    </w:p>
-    <w:p>
-      <w:pPr>
-        <w:rPr>
-          <w:rFonts w:hint="eastAsia"/>
-        </w:rPr>
-      </w:pPr>
-      <w:r>
-        <w:tab/>
-      </w:r>
-      <w:proofErr w:type="spellStart"/>
-      <w:r>
-        <w:t>git</w:t>
-      </w:r>
-      <w:proofErr w:type="spellEnd"/>
-      <w:r>
-        <w:t xml:space="preserve"> commit –m </w:t>
-      </w:r>
-      <w:proofErr w:type="gramStart"/>
-      <w:r>
-        <w:t>’</w:t>
-      </w:r>
-      <w:proofErr w:type="gramEnd"/>
+        <w:t>git add .</w:t>
+      </w:r>
+    </w:p>
+    <w:p>
+      <w:r>
+        <w:tab/>
+        <w:t>git commit –m ’</w:t>
+      </w:r>
       <w:r>
         <w:rPr>
           <w:rFonts w:hint="eastAsia"/>
@@ -1041,7 +819,6 @@
           <w:szCs w:val="18"/>
         </w:rPr>
       </w:pPr>
-      <w:proofErr w:type="spellStart"/>
       <w:r>
         <w:rPr>
           <w:rFonts w:ascii="Lucida Console" w:hAnsi="Lucida Console" w:cs="Lucida Console"/>
@@ -1049,9 +826,8 @@
           <w:sz w:val="18"/>
           <w:szCs w:val="18"/>
         </w:rPr>
-        <w:t>git</w:t>
-      </w:r>
-      <w:proofErr w:type="spellEnd"/>
+        <w:t xml:space="preserve">git push orgin master </w:t>
+      </w:r>
       <w:r>
         <w:rPr>
           <w:rFonts w:ascii="Lucida Console" w:hAnsi="Lucida Console" w:cs="Lucida Console"/>
@@ -1059,9 +835,8 @@
           <w:sz w:val="18"/>
           <w:szCs w:val="18"/>
         </w:rPr>
-        <w:t xml:space="preserve"> push </w:t>
-      </w:r>
-      <w:proofErr w:type="spellStart"/>
+        <w:t>–</w:t>
+      </w:r>
       <w:r>
         <w:rPr>
           <w:rFonts w:ascii="Lucida Console" w:hAnsi="Lucida Console" w:cs="Lucida Console"/>
@@ -1069,9 +844,8 @@
           <w:sz w:val="18"/>
           <w:szCs w:val="18"/>
         </w:rPr>
-        <w:t>orgin</w:t>
-      </w:r>
-      <w:proofErr w:type="spellEnd"/>
+        <w:t>force</w:t>
+      </w:r>
       <w:r>
         <w:rPr>
           <w:rFonts w:ascii="Lucida Console" w:hAnsi="Lucida Console" w:cs="Lucida Console"/>
@@ -1079,7 +853,25 @@
           <w:sz w:val="18"/>
           <w:szCs w:val="18"/>
         </w:rPr>
-        <w:t xml:space="preserve"> master </w:t>
+        <w:t xml:space="preserve">   </w:t>
+      </w:r>
+      <w:r>
+        <w:rPr>
+          <w:rFonts w:ascii="Lucida Console" w:hAnsi="Lucida Console" w:cs="Lucida Console" w:hint="eastAsia"/>
+          <w:kern w:val="0"/>
+          <w:sz w:val="18"/>
+          <w:szCs w:val="18"/>
+        </w:rPr>
+        <w:t>加上</w:t>
+      </w:r>
+      <w:r>
+        <w:rPr>
+          <w:rFonts w:ascii="Lucida Console" w:hAnsi="Lucida Console" w:cs="Lucida Console" w:hint="eastAsia"/>
+          <w:kern w:val="0"/>
+          <w:sz w:val="18"/>
+          <w:szCs w:val="18"/>
+        </w:rPr>
+        <w:t xml:space="preserve"> </w:t>
       </w:r>
       <w:r>
         <w:rPr>
@@ -1092,21 +884,21 @@
       </w:r>
       <w:r>
         <w:rPr>
+          <w:rFonts w:ascii="Lucida Console" w:hAnsi="Lucida Console" w:cs="Lucida Console" w:hint="eastAsia"/>
+          <w:kern w:val="0"/>
+          <w:sz w:val="18"/>
+          <w:szCs w:val="18"/>
+        </w:rPr>
+        <w:t>force</w:t>
+      </w:r>
+      <w:r>
+        <w:rPr>
           <w:rFonts w:ascii="Lucida Console" w:hAnsi="Lucida Console" w:cs="Lucida Console"/>
           <w:kern w:val="0"/>
           <w:sz w:val="18"/>
           <w:szCs w:val="18"/>
         </w:rPr>
-        <w:t>force</w:t>
-      </w:r>
-      <w:r>
-        <w:rPr>
-          <w:rFonts w:ascii="Lucida Console" w:hAnsi="Lucida Console" w:cs="Lucida Console"/>
-          <w:kern w:val="0"/>
-          <w:sz w:val="18"/>
-          <w:szCs w:val="18"/>
-        </w:rPr>
-        <w:t xml:space="preserve">   </w:t>
+        <w:t xml:space="preserve"> </w:t>
       </w:r>
       <w:r>
         <w:rPr>
@@ -1115,7 +907,7 @@
           <w:sz w:val="18"/>
           <w:szCs w:val="18"/>
         </w:rPr>
-        <w:t>加上</w:t>
+        <w:t>为强制</w:t>
       </w:r>
       <w:r>
         <w:rPr>
@@ -1124,69 +916,15 @@
           <w:sz w:val="18"/>
           <w:szCs w:val="18"/>
         </w:rPr>
-        <w:t xml:space="preserve"> </w:t>
-      </w:r>
-      <w:r>
-        <w:rPr>
-          <w:rFonts w:ascii="Lucida Console" w:hAnsi="Lucida Console" w:cs="Lucida Console"/>
-          <w:kern w:val="0"/>
-          <w:sz w:val="18"/>
-          <w:szCs w:val="18"/>
-        </w:rPr>
-        <w:t>–</w:t>
-      </w:r>
-      <w:r>
-        <w:rPr>
-          <w:rFonts w:ascii="Lucida Console" w:hAnsi="Lucida Console" w:cs="Lucida Console" w:hint="eastAsia"/>
-          <w:kern w:val="0"/>
-          <w:sz w:val="18"/>
-          <w:szCs w:val="18"/>
-        </w:rPr>
-        <w:t>force</w:t>
-      </w:r>
-      <w:r>
-        <w:rPr>
-          <w:rFonts w:ascii="Lucida Console" w:hAnsi="Lucida Console" w:cs="Lucida Console"/>
-          <w:kern w:val="0"/>
-          <w:sz w:val="18"/>
-          <w:szCs w:val="18"/>
-        </w:rPr>
-        <w:t xml:space="preserve"> </w:t>
-      </w:r>
-      <w:r>
-        <w:rPr>
-          <w:rFonts w:ascii="Lucida Console" w:hAnsi="Lucida Console" w:cs="Lucida Console" w:hint="eastAsia"/>
-          <w:kern w:val="0"/>
-          <w:sz w:val="18"/>
-          <w:szCs w:val="18"/>
-        </w:rPr>
-        <w:t>为强制</w:t>
-      </w:r>
-      <w:r>
-        <w:rPr>
-          <w:rFonts w:ascii="Lucida Console" w:hAnsi="Lucida Console" w:cs="Lucida Console" w:hint="eastAsia"/>
-          <w:kern w:val="0"/>
-          <w:sz w:val="18"/>
-          <w:szCs w:val="18"/>
-        </w:rPr>
         <w:t>push</w:t>
       </w:r>
     </w:p>
     <w:p>
       <w:pPr>
         <w:ind w:firstLine="420"/>
-        <w:rPr>
-          <w:rFonts w:hint="eastAsia"/>
-        </w:rPr>
       </w:pPr>
     </w:p>
-    <w:p>
-      <w:pPr>
-        <w:rPr>
-          <w:rFonts w:hint="eastAsia"/>
-        </w:rPr>
-      </w:pPr>
-    </w:p>
+    <w:p/>
     <w:sectPr>
       <w:pgSz w:w="11906" w:h="16838"/>
       <w:pgMar w:top="1440" w:right="1800" w:bottom="1440" w:left="1800" w:header="851" w:footer="992" w:gutter="0"/>
@@ -1595,6 +1333,7 @@
   <w:style w:type="character" w:default="1" w:styleId="a0">
     <w:name w:val="Default Paragraph Font"/>
     <w:uiPriority w:val="1"/>
+    <w:semiHidden/>
     <w:unhideWhenUsed/>
   </w:style>
   <w:style w:type="table" w:default="1" w:styleId="a1">

--- a/git常用命令.docx
+++ b/git常用命令.docx
@@ -9,11 +9,19 @@
         </w:rPr>
         <w:t>第一次上传本地项目到</w:t>
       </w:r>
-      <w:r>
-        <w:rPr>
-          <w:rFonts w:hint="eastAsia"/>
-        </w:rPr>
-        <w:t xml:space="preserve">git  </w:t>
+      <w:proofErr w:type="spellStart"/>
+      <w:r>
+        <w:rPr>
+          <w:rFonts w:hint="eastAsia"/>
+        </w:rPr>
+        <w:t>git</w:t>
+      </w:r>
+      <w:proofErr w:type="spellEnd"/>
+      <w:r>
+        <w:rPr>
+          <w:rFonts w:hint="eastAsia"/>
+        </w:rPr>
+        <w:t xml:space="preserve">  </w:t>
       </w:r>
       <w:r>
         <w:rPr>
@@ -25,25 +33,64 @@
     <w:p>
       <w:r>
         <w:tab/>
-        <w:t xml:space="preserve">git init  </w:t>
-      </w:r>
-    </w:p>
-    <w:p>
-      <w:r>
-        <w:tab/>
-        <w:t>git add .</w:t>
-      </w:r>
-      <w:r>
-        <w:tab/>
-      </w:r>
-    </w:p>
-    <w:p>
-      <w:r>
-        <w:rPr>
-          <w:rFonts w:hint="eastAsia"/>
-        </w:rPr>
-        <w:tab/>
-        <w:t>git commit -m '</w:t>
+      </w:r>
+      <w:proofErr w:type="spellStart"/>
+      <w:proofErr w:type="gramStart"/>
+      <w:r>
+        <w:t>git</w:t>
+      </w:r>
+      <w:proofErr w:type="spellEnd"/>
+      <w:proofErr w:type="gramEnd"/>
+      <w:r>
+        <w:t xml:space="preserve"> </w:t>
+      </w:r>
+      <w:proofErr w:type="spellStart"/>
+      <w:r>
+        <w:t>init</w:t>
+      </w:r>
+      <w:proofErr w:type="spellEnd"/>
+      <w:r>
+        <w:t xml:space="preserve">  </w:t>
+      </w:r>
+    </w:p>
+    <w:p>
+      <w:r>
+        <w:tab/>
+      </w:r>
+      <w:proofErr w:type="spellStart"/>
+      <w:proofErr w:type="gramStart"/>
+      <w:r>
+        <w:t>git</w:t>
+      </w:r>
+      <w:proofErr w:type="spellEnd"/>
+      <w:proofErr w:type="gramEnd"/>
+      <w:r>
+        <w:t xml:space="preserve"> add .</w:t>
+      </w:r>
+      <w:r>
+        <w:tab/>
+      </w:r>
+    </w:p>
+    <w:p>
+      <w:r>
+        <w:rPr>
+          <w:rFonts w:hint="eastAsia"/>
+        </w:rPr>
+        <w:tab/>
+      </w:r>
+      <w:proofErr w:type="spellStart"/>
+      <w:r>
+        <w:rPr>
+          <w:rFonts w:hint="eastAsia"/>
+        </w:rPr>
+        <w:t>git</w:t>
+      </w:r>
+      <w:proofErr w:type="spellEnd"/>
+      <w:r>
+        <w:rPr>
+          <w:rFonts w:hint="eastAsia"/>
+        </w:rPr>
+        <w:t xml:space="preserve"> commit -m '</w:t>
       </w:r>
       <w:r>
         <w:rPr>
@@ -67,17 +114,46 @@
           <w:rFonts w:hint="eastAsia"/>
         </w:rPr>
         <w:tab/>
-        <w:t xml:space="preserve">git remote add orgin </w:t>
+      </w:r>
+      <w:proofErr w:type="spellStart"/>
+      <w:r>
+        <w:rPr>
+          <w:rFonts w:hint="eastAsia"/>
+        </w:rPr>
+        <w:t>git</w:t>
+      </w:r>
+      <w:proofErr w:type="spellEnd"/>
+      <w:r>
+        <w:rPr>
+          <w:rFonts w:hint="eastAsia"/>
+        </w:rPr>
+        <w:t xml:space="preserve"> remote add </w:t>
+      </w:r>
+      <w:proofErr w:type="spellStart"/>
+      <w:r>
+        <w:rPr>
+          <w:rFonts w:hint="eastAsia"/>
+        </w:rPr>
+        <w:t>orgin</w:t>
+      </w:r>
+      <w:proofErr w:type="spellEnd"/>
+      <w:r>
+        <w:rPr>
+          <w:rFonts w:hint="eastAsia"/>
+        </w:rPr>
+        <w:t xml:space="preserve"> </w:t>
       </w:r>
       <w:r>
         <w:t xml:space="preserve">   </w:t>
       </w:r>
-      <w:r>
-        <w:rPr>
-          <w:rFonts w:hint="eastAsia"/>
-        </w:rPr>
-        <w:t>git</w:t>
-      </w:r>
+      <w:proofErr w:type="spellStart"/>
+      <w:r>
+        <w:rPr>
+          <w:rFonts w:hint="eastAsia"/>
+        </w:rPr>
+        <w:t>git</w:t>
+      </w:r>
+      <w:proofErr w:type="spellEnd"/>
       <w:r>
         <w:rPr>
           <w:rFonts w:hint="eastAsia"/>
@@ -107,14 +183,26 @@
       <w:r>
         <w:tab/>
       </w:r>
-      <w:r>
-        <w:rPr>
-          <w:rFonts w:hint="eastAsia"/>
-        </w:rPr>
-        <w:t>git</w:t>
-      </w:r>
-      <w:r>
-        <w:t xml:space="preserve"> push orgin master</w:t>
+      <w:proofErr w:type="spellStart"/>
+      <w:proofErr w:type="gramStart"/>
+      <w:r>
+        <w:rPr>
+          <w:rFonts w:hint="eastAsia"/>
+        </w:rPr>
+        <w:t>git</w:t>
+      </w:r>
+      <w:proofErr w:type="spellEnd"/>
+      <w:proofErr w:type="gramEnd"/>
+      <w:r>
+        <w:t xml:space="preserve"> push </w:t>
+      </w:r>
+      <w:proofErr w:type="spellStart"/>
+      <w:r>
+        <w:t>orgin</w:t>
+      </w:r>
+      <w:proofErr w:type="spellEnd"/>
+      <w:r>
+        <w:t xml:space="preserve"> master</w:t>
       </w:r>
       <w:r>
         <w:t xml:space="preserve"> </w:t>
@@ -163,7 +251,75 @@
         </w:drawing>
       </w:r>
     </w:p>
-    <w:p/>
+    <w:p>
+      <w:r>
+        <w:rPr>
+          <w:rFonts w:hint="eastAsia"/>
+        </w:rPr>
+        <w:t>记住账号密码：</w:t>
+      </w:r>
+    </w:p>
+    <w:p>
+      <w:r>
+        <w:tab/>
+      </w:r>
+      <w:proofErr w:type="spellStart"/>
+      <w:proofErr w:type="gramStart"/>
+      <w:r>
+        <w:t>git</w:t>
+      </w:r>
+      <w:proofErr w:type="spellEnd"/>
+      <w:proofErr w:type="gramEnd"/>
+      <w:r>
+        <w:t xml:space="preserve"> </w:t>
+      </w:r>
+      <w:proofErr w:type="spellStart"/>
+      <w:r>
+        <w:t>config</w:t>
+      </w:r>
+      <w:proofErr w:type="spellEnd"/>
+      <w:r>
+        <w:t xml:space="preserve"> --global </w:t>
+      </w:r>
+      <w:proofErr w:type="spellStart"/>
+      <w:r>
+        <w:t>credential.helper</w:t>
+      </w:r>
+      <w:proofErr w:type="spellEnd"/>
+      <w:r>
+        <w:t xml:space="preserve"> store</w:t>
+      </w:r>
+    </w:p>
+    <w:p>
+      <w:pPr>
+        <w:rPr>
+          <w:rFonts w:hint="eastAsia"/>
+        </w:rPr>
+      </w:pPr>
+      <w:r>
+        <w:tab/>
+      </w:r>
+      <w:r>
+        <w:rPr>
+          <w:rFonts w:hint="eastAsia"/>
+        </w:rPr>
+        <w:t>输入上面命令后，输入一次账号密码，</w:t>
+      </w:r>
+      <w:r>
+        <w:rPr>
+          <w:rFonts w:hint="eastAsia"/>
+        </w:rPr>
+        <w:t>git</w:t>
+      </w:r>
+      <w:bookmarkStart w:id="0" w:name="_GoBack"/>
+      <w:bookmarkEnd w:id="0"/>
+      <w:r>
+        <w:rPr>
+          <w:rFonts w:hint="eastAsia"/>
+        </w:rPr>
+        <w:t>会记住</w:t>
+      </w:r>
+    </w:p>
     <w:p>
       <w:r>
         <w:rPr>
@@ -175,13 +331,28 @@
     <w:p>
       <w:r>
         <w:tab/>
-        <w:t xml:space="preserve">git clone </w:t>
-      </w:r>
-      <w:r>
-        <w:rPr>
-          <w:rFonts w:hint="eastAsia"/>
-        </w:rPr>
-        <w:t>远程项目地址</w:t>
+      </w:r>
+      <w:proofErr w:type="spellStart"/>
+      <w:r>
+        <w:t>git</w:t>
+      </w:r>
+      <w:proofErr w:type="spellEnd"/>
+      <w:r>
+        <w:t xml:space="preserve"> clone </w:t>
+      </w:r>
+      <w:proofErr w:type="gramStart"/>
+      <w:r>
+        <w:rPr>
+          <w:rFonts w:hint="eastAsia"/>
+        </w:rPr>
+        <w:t>远程项目</w:t>
+      </w:r>
+      <w:proofErr w:type="gramEnd"/>
+      <w:r>
+        <w:rPr>
+          <w:rFonts w:hint="eastAsia"/>
+        </w:rPr>
+        <w:t>地址</w:t>
       </w:r>
       <w:r>
         <w:rPr>
@@ -253,12 +424,14 @@
       <w:r>
         <w:tab/>
       </w:r>
-      <w:r>
-        <w:rPr>
-          <w:rFonts w:hint="eastAsia"/>
-        </w:rPr>
-        <w:t>git</w:t>
-      </w:r>
+      <w:proofErr w:type="spellStart"/>
+      <w:r>
+        <w:rPr>
+          <w:rFonts w:hint="eastAsia"/>
+        </w:rPr>
+        <w:t>git</w:t>
+      </w:r>
+      <w:proofErr w:type="spellEnd"/>
       <w:r>
         <w:t xml:space="preserve"> </w:t>
       </w:r>
@@ -289,7 +462,16 @@
     <w:p>
       <w:r>
         <w:tab/>
-        <w:t>git branch –</w:t>
+      </w:r>
+      <w:proofErr w:type="spellStart"/>
+      <w:proofErr w:type="gramStart"/>
+      <w:r>
+        <w:t>git</w:t>
+      </w:r>
+      <w:proofErr w:type="spellEnd"/>
+      <w:proofErr w:type="gramEnd"/>
+      <w:r>
+        <w:t xml:space="preserve"> branch –</w:t>
       </w:r>
       <w:r>
         <w:rPr>
@@ -301,7 +483,22 @@
     <w:p>
       <w:r>
         <w:tab/>
-        <w:t>git push orgin :</w:t>
+      </w:r>
+      <w:proofErr w:type="spellStart"/>
+      <w:r>
+        <w:t>git</w:t>
+      </w:r>
+      <w:proofErr w:type="spellEnd"/>
+      <w:r>
+        <w:t xml:space="preserve"> push </w:t>
+      </w:r>
+      <w:proofErr w:type="spellStart"/>
+      <w:r>
+        <w:t>orgin</w:t>
+      </w:r>
+      <w:proofErr w:type="spellEnd"/>
+      <w:r>
+        <w:t xml:space="preserve"> :</w:t>
       </w:r>
       <w:r>
         <w:rPr>
@@ -348,7 +545,14 @@
     <w:p>
       <w:r>
         <w:tab/>
-        <w:t xml:space="preserve">git pull  </w:t>
+      </w:r>
+      <w:proofErr w:type="spellStart"/>
+      <w:r>
+        <w:t>git</w:t>
+      </w:r>
+      <w:proofErr w:type="spellEnd"/>
+      <w:r>
+        <w:t xml:space="preserve"> pull  </w:t>
       </w:r>
       <w:r>
         <w:rPr>
@@ -361,12 +565,14 @@
       <w:r>
         <w:tab/>
       </w:r>
-      <w:r>
-        <w:rPr>
-          <w:rFonts w:hint="eastAsia"/>
-        </w:rPr>
-        <w:t>git</w:t>
-      </w:r>
+      <w:proofErr w:type="spellStart"/>
+      <w:r>
+        <w:rPr>
+          <w:rFonts w:hint="eastAsia"/>
+        </w:rPr>
+        <w:t>git</w:t>
+      </w:r>
+      <w:proofErr w:type="spellEnd"/>
       <w:r>
         <w:t xml:space="preserve"> branch –a  </w:t>
       </w:r>
@@ -381,12 +587,14 @@
       <w:r>
         <w:tab/>
       </w:r>
-      <w:r>
-        <w:rPr>
-          <w:rFonts w:hint="eastAsia"/>
-        </w:rPr>
-        <w:t>git</w:t>
-      </w:r>
+      <w:proofErr w:type="spellStart"/>
+      <w:r>
+        <w:rPr>
+          <w:rFonts w:hint="eastAsia"/>
+        </w:rPr>
+        <w:t>git</w:t>
+      </w:r>
+      <w:proofErr w:type="spellEnd"/>
       <w:r>
         <w:t xml:space="preserve"> branch –r  </w:t>
       </w:r>
@@ -399,14 +607,17 @@
     </w:p>
     <w:p>
       <w:r>
-        <w:tab/>
-      </w:r>
-      <w:r>
-        <w:rPr>
-          <w:rFonts w:hint="eastAsia"/>
-        </w:rPr>
-        <w:t>git</w:t>
-      </w:r>
+        <w:lastRenderedPageBreak/>
+        <w:tab/>
+      </w:r>
+      <w:proofErr w:type="spellStart"/>
+      <w:r>
+        <w:rPr>
+          <w:rFonts w:hint="eastAsia"/>
+        </w:rPr>
+        <w:t>git</w:t>
+      </w:r>
+      <w:proofErr w:type="spellEnd"/>
       <w:r>
         <w:t xml:space="preserve"> branch –l  </w:t>
       </w:r>
@@ -427,9 +638,15 @@
     </w:p>
     <w:p>
       <w:r>
-        <w:lastRenderedPageBreak/>
-        <w:tab/>
-        <w:t xml:space="preserve">git checkout </w:t>
+        <w:tab/>
+      </w:r>
+      <w:proofErr w:type="spellStart"/>
+      <w:r>
+        <w:t>git</w:t>
+      </w:r>
+      <w:proofErr w:type="spellEnd"/>
+      <w:r>
+        <w:t xml:space="preserve"> checkout </w:t>
       </w:r>
       <w:r>
         <w:rPr>
@@ -439,20 +656,17 @@
       </w:r>
     </w:p>
     <w:p>
-      <w:pPr>
-        <w:rPr>
-          <w:rFonts w:hint="eastAsia"/>
-        </w:rPr>
-      </w:pPr>
-      <w:r>
-        <w:tab/>
-      </w:r>
-      <w:r>
-        <w:rPr>
-          <w:rFonts w:hint="eastAsia"/>
-        </w:rPr>
-        <w:t>git</w:t>
-      </w:r>
+      <w:r>
+        <w:tab/>
+      </w:r>
+      <w:proofErr w:type="spellStart"/>
+      <w:r>
+        <w:rPr>
+          <w:rFonts w:hint="eastAsia"/>
+        </w:rPr>
+        <w:t>git</w:t>
+      </w:r>
+      <w:proofErr w:type="spellEnd"/>
       <w:r>
         <w:t xml:space="preserve"> checkout –b </w:t>
       </w:r>
@@ -498,8 +712,6 @@
         </w:rPr>
         <w:t>的分支，代码是“远程分支名”的代码，并切换到此分支）</w:t>
       </w:r>
-      <w:bookmarkStart w:id="0" w:name="_GoBack"/>
-      <w:bookmarkEnd w:id="0"/>
     </w:p>
     <w:p>
       <w:r>
@@ -512,6 +724,9 @@
     <w:p>
       <w:r>
         <w:tab/>
+      </w:r>
+      <w:proofErr w:type="spellStart"/>
+      <w:r>
         <w:t>g</w:t>
       </w:r>
       <w:r>
@@ -520,6 +735,7 @@
         </w:rPr>
         <w:t>it</w:t>
       </w:r>
+      <w:proofErr w:type="spellEnd"/>
       <w:r>
         <w:t xml:space="preserve"> </w:t>
       </w:r>
@@ -530,7 +746,15 @@
         <w:t>pull</w:t>
       </w:r>
       <w:r>
-        <w:t xml:space="preserve"> orgin </w:t>
+        <w:t xml:space="preserve"> </w:t>
+      </w:r>
+      <w:proofErr w:type="spellStart"/>
+      <w:r>
+        <w:t>orgin</w:t>
+      </w:r>
+      <w:proofErr w:type="spellEnd"/>
+      <w:r>
+        <w:t xml:space="preserve"> </w:t>
       </w:r>
       <w:r>
         <w:rPr>
@@ -542,7 +766,14 @@
     <w:p>
       <w:r>
         <w:tab/>
-        <w:t xml:space="preserve">git pull  </w:t>
+      </w:r>
+      <w:proofErr w:type="spellStart"/>
+      <w:r>
+        <w:t>git</w:t>
+      </w:r>
+      <w:proofErr w:type="spellEnd"/>
+      <w:r>
+        <w:t xml:space="preserve"> pull  </w:t>
       </w:r>
       <w:r>
         <w:rPr>
@@ -562,7 +793,14 @@
     <w:p>
       <w:r>
         <w:tab/>
-        <w:t>git di</w:t>
+      </w:r>
+      <w:proofErr w:type="spellStart"/>
+      <w:r>
+        <w:t>git</w:t>
+      </w:r>
+      <w:proofErr w:type="spellEnd"/>
+      <w:r>
+        <w:t xml:space="preserve"> di</w:t>
       </w:r>
       <w:r>
         <w:rPr>
@@ -583,7 +821,14 @@
     <w:p>
       <w:r>
         <w:tab/>
-        <w:t xml:space="preserve">git status  </w:t>
+      </w:r>
+      <w:proofErr w:type="spellStart"/>
+      <w:r>
+        <w:t>git</w:t>
+      </w:r>
+      <w:proofErr w:type="spellEnd"/>
+      <w:r>
+        <w:t xml:space="preserve"> status  </w:t>
       </w:r>
       <w:r>
         <w:rPr>
@@ -595,7 +840,14 @@
     <w:p>
       <w:r>
         <w:tab/>
-        <w:t>git stash</w:t>
+      </w:r>
+      <w:proofErr w:type="spellStart"/>
+      <w:r>
+        <w:t>git</w:t>
+      </w:r>
+      <w:proofErr w:type="spellEnd"/>
+      <w:r>
+        <w:t xml:space="preserve"> stash</w:t>
       </w:r>
       <w:r>
         <w:t xml:space="preserve"> </w:t>
@@ -611,12 +863,14 @@
       <w:r>
         <w:tab/>
       </w:r>
-      <w:r>
-        <w:rPr>
-          <w:rFonts w:hint="eastAsia"/>
-        </w:rPr>
-        <w:t>git</w:t>
-      </w:r>
+      <w:proofErr w:type="spellStart"/>
+      <w:r>
+        <w:rPr>
+          <w:rFonts w:hint="eastAsia"/>
+        </w:rPr>
+        <w:t>git</w:t>
+      </w:r>
+      <w:proofErr w:type="spellEnd"/>
       <w:r>
         <w:t xml:space="preserve"> stash list  </w:t>
       </w:r>
@@ -631,12 +885,14 @@
       <w:r>
         <w:tab/>
       </w:r>
-      <w:r>
-        <w:rPr>
-          <w:rFonts w:hint="eastAsia"/>
-        </w:rPr>
-        <w:t>git</w:t>
-      </w:r>
+      <w:proofErr w:type="spellStart"/>
+      <w:r>
+        <w:rPr>
+          <w:rFonts w:hint="eastAsia"/>
+        </w:rPr>
+        <w:t>git</w:t>
+      </w:r>
+      <w:proofErr w:type="spellEnd"/>
       <w:r>
         <w:t xml:space="preserve"> stash pop  </w:t>
       </w:r>
@@ -654,23 +910,33 @@
       </w:r>
     </w:p>
     <w:p>
-      <w:r>
-        <w:rPr>
-          <w:rFonts w:hint="eastAsia"/>
-        </w:rPr>
-        <w:t>回滚代码：</w:t>
-      </w:r>
-    </w:p>
-    <w:p>
-      <w:r>
-        <w:tab/>
-      </w:r>
-      <w:r>
-        <w:rPr>
-          <w:rFonts w:hint="eastAsia"/>
-        </w:rPr>
-        <w:t>git</w:t>
-      </w:r>
+      <w:proofErr w:type="gramStart"/>
+      <w:r>
+        <w:rPr>
+          <w:rFonts w:hint="eastAsia"/>
+        </w:rPr>
+        <w:t>回滚代码</w:t>
+      </w:r>
+      <w:proofErr w:type="gramEnd"/>
+      <w:r>
+        <w:rPr>
+          <w:rFonts w:hint="eastAsia"/>
+        </w:rPr>
+        <w:t>：</w:t>
+      </w:r>
+    </w:p>
+    <w:p>
+      <w:r>
+        <w:tab/>
+      </w:r>
+      <w:proofErr w:type="spellStart"/>
+      <w:r>
+        <w:rPr>
+          <w:rFonts w:hint="eastAsia"/>
+        </w:rPr>
+        <w:t>git</w:t>
+      </w:r>
+      <w:proofErr w:type="spellEnd"/>
       <w:r>
         <w:t xml:space="preserve"> log  </w:t>
       </w:r>
@@ -691,12 +957,14 @@
       <w:r>
         <w:tab/>
       </w:r>
-      <w:r>
-        <w:rPr>
-          <w:rFonts w:hint="eastAsia"/>
-        </w:rPr>
-        <w:t>git</w:t>
-      </w:r>
+      <w:proofErr w:type="spellStart"/>
+      <w:r>
+        <w:rPr>
+          <w:rFonts w:hint="eastAsia"/>
+        </w:rPr>
+        <w:t>git</w:t>
+      </w:r>
+      <w:proofErr w:type="spellEnd"/>
       <w:r>
         <w:t xml:space="preserve"> reset   log</w:t>
       </w:r>
@@ -791,14 +1059,35 @@
     <w:p>
       <w:r>
         <w:tab/>
-        <w:t>git add .</w:t>
-      </w:r>
-    </w:p>
-    <w:p>
-      <w:r>
-        <w:tab/>
-        <w:t>git commit –m ’</w:t>
-      </w:r>
+      </w:r>
+      <w:proofErr w:type="spellStart"/>
+      <w:proofErr w:type="gramStart"/>
+      <w:r>
+        <w:t>git</w:t>
+      </w:r>
+      <w:proofErr w:type="spellEnd"/>
+      <w:proofErr w:type="gramEnd"/>
+      <w:r>
+        <w:t xml:space="preserve"> add .</w:t>
+      </w:r>
+    </w:p>
+    <w:p>
+      <w:r>
+        <w:tab/>
+      </w:r>
+      <w:proofErr w:type="spellStart"/>
+      <w:r>
+        <w:t>git</w:t>
+      </w:r>
+      <w:proofErr w:type="spellEnd"/>
+      <w:r>
+        <w:t xml:space="preserve"> commit –m </w:t>
+      </w:r>
+      <w:proofErr w:type="gramStart"/>
+      <w:r>
+        <w:t>’</w:t>
+      </w:r>
+      <w:proofErr w:type="gramEnd"/>
       <w:r>
         <w:rPr>
           <w:rFonts w:hint="eastAsia"/>
@@ -819,6 +1108,7 @@
           <w:szCs w:val="18"/>
         </w:rPr>
       </w:pPr>
+      <w:proofErr w:type="spellStart"/>
       <w:r>
         <w:rPr>
           <w:rFonts w:ascii="Lucida Console" w:hAnsi="Lucida Console" w:cs="Lucida Console"/>
@@ -826,7 +1116,37 @@
           <w:sz w:val="18"/>
           <w:szCs w:val="18"/>
         </w:rPr>
-        <w:t xml:space="preserve">git push orgin master </w:t>
+        <w:t>git</w:t>
+      </w:r>
+      <w:proofErr w:type="spellEnd"/>
+      <w:r>
+        <w:rPr>
+          <w:rFonts w:ascii="Lucida Console" w:hAnsi="Lucida Console" w:cs="Lucida Console"/>
+          <w:kern w:val="0"/>
+          <w:sz w:val="18"/>
+          <w:szCs w:val="18"/>
+        </w:rPr>
+        <w:t xml:space="preserve"> push </w:t>
+      </w:r>
+      <w:proofErr w:type="spellStart"/>
+      <w:r>
+        <w:rPr>
+          <w:rFonts w:ascii="Lucida Console" w:hAnsi="Lucida Console" w:cs="Lucida Console"/>
+          <w:kern w:val="0"/>
+          <w:sz w:val="18"/>
+          <w:szCs w:val="18"/>
+        </w:rPr>
+        <w:t>orgin</w:t>
+      </w:r>
+      <w:proofErr w:type="spellEnd"/>
+      <w:r>
+        <w:rPr>
+          <w:rFonts w:ascii="Lucida Console" w:hAnsi="Lucida Console" w:cs="Lucida Console"/>
+          <w:kern w:val="0"/>
+          <w:sz w:val="18"/>
+          <w:szCs w:val="18"/>
+        </w:rPr>
+        <w:t xml:space="preserve"> master </w:t>
       </w:r>
       <w:r>
         <w:rPr>
